--- a/LJ_W2_40232646.docx
+++ b/LJ_W2_40232646.docx
@@ -61,39 +61,53 @@
         <w:t xml:space="preserve"> </w:t>
       </w:r>
       <w:r>
+        <w:t xml:space="preserve"> SOEN-6841 Software Project Management</w:t>
+      </w:r>
+    </w:p>
+    <w:p>
+      <w:pPr>
+        <w:spacing w:after="0" w:line="240" w:lineRule="auto"/>
+      </w:pPr>
+    </w:p>
+    <w:p>
+      <w:pPr>
+        <w:spacing w:after="0" w:line="240" w:lineRule="auto"/>
+      </w:pPr>
+      <w:r>
+        <w:rPr>
+          <w:b/>
+          <w:bCs/>
+        </w:rPr>
+        <w:t>Journal URL:</w:t>
+      </w:r>
+      <w:r>
         <w:t xml:space="preserve"> </w:t>
       </w:r>
-      <w:r>
-        <w:t>SOEN-6841 Software Project Management</w:t>
-      </w:r>
-    </w:p>
-    <w:p>
-      <w:pPr>
-        <w:spacing w:after="0" w:line="240" w:lineRule="auto"/>
-      </w:pPr>
-    </w:p>
-    <w:p>
-      <w:pPr>
-        <w:spacing w:after="0" w:line="240" w:lineRule="auto"/>
-      </w:pPr>
-      <w:r>
-        <w:rPr>
-          <w:b/>
-          <w:bCs/>
-        </w:rPr>
-        <w:t>Journal URL:</w:t>
-      </w:r>
-      <w:r>
-        <w:t xml:space="preserve"> [Insert </w:t>
-      </w:r>
-      <w:proofErr w:type="gramStart"/>
-      <w:r>
-        <w:t>Publicly-accessible</w:t>
-      </w:r>
-      <w:proofErr w:type="gramEnd"/>
-      <w:r>
-        <w:t xml:space="preserve"> Cloud Service URL]</w:t>
-      </w:r>
+      <w:hyperlink r:id="rId4" w:history="1">
+        <w:r>
+          <w:rPr>
+            <w:rStyle w:val="Hyperlink"/>
+          </w:rPr>
+          <w:t>https://github.com/zadfiya/SOEN-6841-SPM/blob/main/LJ_W2_40232646.docx</w:t>
+        </w:r>
+      </w:hyperlink>
+    </w:p>
+    <w:p>
+      <w:pPr>
+        <w:spacing w:after="0" w:line="240" w:lineRule="auto"/>
+        <w:ind w:left="720"/>
+      </w:pPr>
+      <w:r>
+        <w:t xml:space="preserve">             </w:t>
+      </w:r>
+      <w:hyperlink r:id="rId5" w:history="1">
+        <w:r>
+          <w:rPr>
+            <w:rStyle w:val="Hyperlink"/>
+          </w:rPr>
+          <w:t>https://github.com/zadfiya/SOEN-6841-SPM/blob/main/LJ_W2_40232646.pdf</w:t>
+        </w:r>
+      </w:hyperlink>
     </w:p>
     <w:p>
       <w:pPr>
@@ -248,10 +262,7 @@
         <w:jc w:val="both"/>
       </w:pPr>
       <w:r>
-        <w:t>I</w:t>
-      </w:r>
-      <w:r>
-        <w:t>n this chapter, I gained insights into crucial project estimation techniques, focusing on effort and cost estimation in software project management. The discussion revisited key aspects of project initiation, such as project charter, scope, and objectives. Notably, the challenge of estimating intangible software artifacts and the application of various techniques, including experience-based, algorithmic, and COCOMO models, were highlighted.</w:t>
+        <w:t>In this chapter, I gained insights into crucial project estimation techniques, focusing on effort and cost estimation in software project management. The discussion revisited key aspects of project initiation, such as project charter, scope, and objectives. Notably, the challenge of estimating intangible software artifacts and the application of various techniques, including experience-based, algorithmic, and COCOMO models, were highlighted.</w:t>
       </w:r>
     </w:p>
     <w:p>
@@ -452,12 +463,6 @@
     <w:p>
       <w:pPr>
         <w:spacing w:after="0" w:line="240" w:lineRule="auto"/>
-        <w:jc w:val="both"/>
-      </w:pPr>
-    </w:p>
-    <w:p>
-      <w:pPr>
-        <w:spacing w:after="0" w:line="240" w:lineRule="auto"/>
         <w:rPr>
           <w:b/>
           <w:bCs/>
@@ -515,10 +520,7 @@
         <w:t xml:space="preserve">towards a more </w:t>
       </w:r>
       <w:r>
-        <w:t>exact</w:t>
-      </w:r>
-      <w:r>
-        <w:t xml:space="preserve"> </w:t>
+        <w:t xml:space="preserve">exact </w:t>
       </w:r>
       <w:r>
         <w:t xml:space="preserve">understanding, considering factors such as skill sets, project duration, and individual variations in speed that </w:t>
@@ -673,10 +675,7 @@
         <w:t xml:space="preserve"> into the </w:t>
       </w:r>
       <w:r>
-        <w:t>complications</w:t>
-      </w:r>
-      <w:r>
-        <w:t xml:space="preserve"> </w:t>
+        <w:t xml:space="preserve">complications </w:t>
       </w:r>
       <w:r>
         <w:t>of a comprehensive risk management plan. The case study emphasized the significance of covering risk identification, assessment, and response strategies. This practical experience highlighted the interconnected nature of project management phases, emphasizing how a robust understanding of project initiation lay the foundation for effective risk management. The integration of risk management principles into the case study echoed the importance assigned to risk considerations.</w:t>
@@ -1455,6 +1454,7 @@
   <w:style w:type="character" w:default="1" w:styleId="DefaultParagraphFont">
     <w:name w:val="Default Paragraph Font"/>
     <w:uiPriority w:val="1"/>
+    <w:semiHidden/>
     <w:unhideWhenUsed/>
   </w:style>
   <w:style w:type="table" w:default="1" w:styleId="TableNormal">
@@ -1766,6 +1766,29 @@
       <w:smallCaps/>
       <w:color w:val="0F4761" w:themeColor="accent1" w:themeShade="BF"/>
       <w:spacing w:val="5"/>
+    </w:rPr>
+  </w:style>
+  <w:style w:type="character" w:styleId="Hyperlink">
+    <w:name w:val="Hyperlink"/>
+    <w:basedOn w:val="DefaultParagraphFont"/>
+    <w:uiPriority w:val="99"/>
+    <w:unhideWhenUsed/>
+    <w:rsid w:val="0022509F"/>
+    <w:rPr>
+      <w:color w:val="467886" w:themeColor="hyperlink"/>
+      <w:u w:val="single"/>
+    </w:rPr>
+  </w:style>
+  <w:style w:type="character" w:styleId="UnresolvedMention">
+    <w:name w:val="Unresolved Mention"/>
+    <w:basedOn w:val="DefaultParagraphFont"/>
+    <w:uiPriority w:val="99"/>
+    <w:semiHidden/>
+    <w:unhideWhenUsed/>
+    <w:rsid w:val="0022509F"/>
+    <w:rPr>
+      <w:color w:val="605E5C"/>
+      <w:shd w:val="clear" w:color="auto" w:fill="E1DFDD"/>
     </w:rPr>
   </w:style>
 </w:styles>
